--- a/Physiomodel/Resources/Documentation/Proteins.docx
+++ b/Physiomodel/Resources/Documentation/Proteins.docx
@@ -15,8 +15,6 @@
         </w:rPr>
         <w:t>Extracellular p</w:t>
       </w:r>
-      <w:bookmarkStart w:id="0" w:name="_GoBack"/>
-      <w:bookmarkEnd w:id="0"/>
       <w:r>
         <w:rPr>
           <w:lang w:val="en-US"/>
@@ -76,14 +74,26 @@
         <w:rPr>
           <w:lang w:val="en-US"/>
         </w:rPr>
-        <w:t xml:space="preserve">, but our implementation calculate their amount of substance. Because the molar concentration </w:t>
+        <w:t>, but our implementation calc</w:t>
+      </w:r>
+      <w:r>
+        <w:rPr>
+          <w:lang w:val="en-US"/>
+        </w:rPr>
+        <w:t>ulate their amount of substance, b</w:t>
+      </w:r>
+      <w:r>
+        <w:rPr>
+          <w:lang w:val="en-US"/>
+        </w:rPr>
+        <w:t xml:space="preserve">ecause the molar concentration </w:t>
       </w:r>
       <w:r>
         <w:rPr>
           <w:i/>
           <w:lang w:val="en-US"/>
         </w:rPr>
-        <w:t>n</w:t>
+        <w:t>c</w:t>
       </w:r>
       <w:r>
         <w:rPr>
@@ -151,7 +161,21 @@
               <w:rFonts w:ascii="Cambria Math" w:hAnsi="Cambria Math"/>
               <w:lang w:val="en-US"/>
             </w:rPr>
-            <m:t>p=n∙R∙T [Pa]</m:t>
+            <m:t>p=</m:t>
+          </m:r>
+          <m:r>
+            <w:rPr>
+              <w:rFonts w:ascii="Cambria Math" w:hAnsi="Cambria Math"/>
+              <w:lang w:val="en-US"/>
+            </w:rPr>
+            <m:t>c</m:t>
+          </m:r>
+          <m:r>
+            <w:rPr>
+              <w:rFonts w:ascii="Cambria Math" w:hAnsi="Cambria Math"/>
+              <w:lang w:val="en-US"/>
+            </w:rPr>
+            <m:t>∙R∙T</m:t>
           </m:r>
         </m:oMath>
       </m:oMathPara>
@@ -166,125 +190,182 @@
         <w:rPr>
           <w:lang w:val="en-US"/>
         </w:rPr>
-        <w:t>Recalculation is done to have the same mathematical meaning of colloid pressure as in original model.</w:t>
-      </w:r>
-      <w:r>
-        <w:rPr>
-          <w:lang w:val="en-US"/>
-        </w:rPr>
-        <w:t xml:space="preserve"> There is generated average molar mass</w:t>
-      </w:r>
-      <w:r>
-        <w:rPr>
-          <w:lang w:val="en-US"/>
-        </w:rPr>
-        <w:t>, which</w:t>
-      </w:r>
-      <w:r>
-        <w:rPr>
-          <w:lang w:val="en-US"/>
-        </w:rPr>
-        <w:t xml:space="preserve"> dependent</w:t>
-      </w:r>
-      <w:r>
-        <w:rPr>
-          <w:lang w:val="en-US"/>
-        </w:rPr>
-        <w:t>s</w:t>
-      </w:r>
-      <w:r>
-        <w:rPr>
-          <w:lang w:val="en-US"/>
-        </w:rPr>
-        <w:t xml:space="preserve"> on mass</w:t>
-      </w:r>
-      <w:r>
-        <w:rPr>
-          <w:lang w:val="en-US"/>
-        </w:rPr>
-        <w:t xml:space="preserve"> concentration</w:t>
-      </w:r>
-      <w:r>
-        <w:rPr>
-          <w:lang w:val="en-US"/>
-        </w:rPr>
-        <w:t xml:space="preserve"> of proteins such as Fig1.</w:t>
+        <w:t>W</w:t>
+      </w:r>
+      <w:r>
+        <w:rPr>
+          <w:lang w:val="en-US"/>
+        </w:rPr>
+        <w:t>e</w:t>
+      </w:r>
+      <w:r>
+        <w:rPr>
+          <w:lang w:val="en-US"/>
+        </w:rPr>
+        <w:t xml:space="preserve"> can</w:t>
+      </w:r>
+      <w:r>
+        <w:rPr>
+          <w:lang w:val="en-US"/>
+        </w:rPr>
+        <w:t xml:space="preserve"> assume, that average molar mass of globulins is 34.5 </w:t>
+      </w:r>
+      <w:proofErr w:type="spellStart"/>
+      <w:r>
+        <w:rPr>
+          <w:lang w:val="en-US"/>
+        </w:rPr>
+        <w:t>kDa</w:t>
+      </w:r>
+      <w:proofErr w:type="spellEnd"/>
+      <w:r>
+        <w:rPr>
+          <w:lang w:val="en-US"/>
+        </w:rPr>
+        <w:t xml:space="preserve"> and molar mass of albumin is 66.5</w:t>
+      </w:r>
+      <w:r>
+        <w:rPr>
+          <w:lang w:val="en-US"/>
+        </w:rPr>
+        <w:t> </w:t>
+      </w:r>
+      <w:proofErr w:type="spellStart"/>
+      <w:r>
+        <w:rPr>
+          <w:lang w:val="en-US"/>
+        </w:rPr>
+        <w:t>kDa</w:t>
+      </w:r>
+      <w:proofErr w:type="spellEnd"/>
+      <w:r>
+        <w:rPr>
+          <w:lang w:val="en-US"/>
+        </w:rPr>
+        <w:t xml:space="preserve">. </w:t>
+      </w:r>
+      <w:r>
+        <w:rPr>
+          <w:lang w:val="en-US"/>
+        </w:rPr>
+        <w:t xml:space="preserve">And also that </w:t>
+      </w:r>
+      <w:r>
+        <w:rPr>
+          <w:lang w:val="en-US"/>
+        </w:rPr>
+        <w:t>the mass of a</w:t>
+      </w:r>
+      <w:r>
+        <w:rPr>
+          <w:lang w:val="en-US"/>
+        </w:rPr>
+        <w:t xml:space="preserve">lbumins </w:t>
+      </w:r>
+      <w:r>
+        <w:rPr>
+          <w:lang w:val="en-US"/>
+        </w:rPr>
+        <w:t>is</w:t>
+      </w:r>
+      <w:r>
+        <w:rPr>
+          <w:lang w:val="en-US"/>
+        </w:rPr>
+        <w:t xml:space="preserve"> </w:t>
+      </w:r>
+      <w:r>
+        <w:rPr>
+          <w:lang w:val="en-US"/>
+        </w:rPr>
+        <w:t>about 60%</w:t>
+      </w:r>
+      <w:r>
+        <w:rPr>
+          <w:lang w:val="en-US"/>
+        </w:rPr>
+        <w:t xml:space="preserve"> of total plasmatic protein mass.</w:t>
+      </w:r>
+      <w:r>
+        <w:rPr>
+          <w:lang w:val="en-US"/>
+        </w:rPr>
+        <w:t xml:space="preserve"> </w:t>
       </w:r>
     </w:p>
     <w:p>
       <w:pPr>
-        <w:jc w:val="center"/>
         <w:rPr>
           <w:lang w:val="en-US"/>
         </w:rPr>
       </w:pPr>
-      <w:r>
-        <w:rPr>
-          <w:noProof/>
-          <w:lang w:eastAsia="cs-CZ"/>
-        </w:rPr>
-        <w:drawing>
-          <wp:inline distT="0" distB="0" distL="0" distR="0">
-            <wp:extent cx="3273136" cy="1533525"/>
-            <wp:effectExtent l="0" t="0" r="3810" b="0"/>
-            <wp:docPr id="1" name="Obrázek 1"/>
-            <wp:cNvGraphicFramePr>
-              <a:graphicFrameLocks xmlns:a="http://schemas.openxmlformats.org/drawingml/2006/main" noChangeAspect="1"/>
-            </wp:cNvGraphicFramePr>
-            <a:graphic xmlns:a="http://schemas.openxmlformats.org/drawingml/2006/main">
-              <a:graphicData uri="http://schemas.openxmlformats.org/drawingml/2006/picture">
-                <pic:pic xmlns:pic="http://schemas.openxmlformats.org/drawingml/2006/picture">
-                  <pic:nvPicPr>
-                    <pic:cNvPr id="1" name="ProteinsMolarMass.eps"/>
-                    <pic:cNvPicPr/>
-                  </pic:nvPicPr>
-                  <pic:blipFill>
-                    <a:blip r:embed="rId4" cstate="print">
-                      <a:extLst>
-                        <a:ext uri="{28A0092B-C50C-407E-A947-70E740481C1C}">
-                          <a14:useLocalDpi xmlns:a14="http://schemas.microsoft.com/office/drawing/2010/main" val="0"/>
-                        </a:ext>
-                      </a:extLst>
-                    </a:blip>
-                    <a:stretch>
-                      <a:fillRect/>
-                    </a:stretch>
-                  </pic:blipFill>
-                  <pic:spPr>
-                    <a:xfrm>
-                      <a:off x="0" y="0"/>
-                      <a:ext cx="3273136" cy="1533525"/>
-                    </a:xfrm>
-                    <a:prstGeom prst="rect">
-                      <a:avLst/>
-                    </a:prstGeom>
-                  </pic:spPr>
-                </pic:pic>
-              </a:graphicData>
-            </a:graphic>
-          </wp:inline>
-        </w:drawing>
-      </w:r>
+      <w:bookmarkStart w:id="0" w:name="_GoBack"/>
+      <w:bookmarkEnd w:id="0"/>
     </w:p>
     <w:p>
       <w:pPr>
-        <w:jc w:val="center"/>
+        <w:pStyle w:val="Titulek"/>
+        <w:keepNext/>
         <w:rPr>
           <w:lang w:val="en-US"/>
         </w:rPr>
       </w:pPr>
-    </w:p>
-    <w:p>
-      <w:pPr>
-        <w:rPr>
-          <w:lang w:val="en-US"/>
-        </w:rPr>
-      </w:pPr>
-      <w:r>
-        <w:rPr>
-          <w:lang w:val="en-US"/>
-        </w:rPr>
-        <w:t>The division of plasmatic proteins into albumins and globulins is simplified with assumption that mass of albumins is 60% of total plasmatic protein mass. Normal concentrations are in table Tab1.</w:t>
+      <w:r>
+        <w:rPr>
+          <w:lang w:val="en-US"/>
+        </w:rPr>
+        <w:t xml:space="preserve">Table </w:t>
+      </w:r>
+      <w:r>
+        <w:rPr>
+          <w:lang w:val="en-US"/>
+        </w:rPr>
+        <w:fldChar w:fldCharType="begin"/>
+      </w:r>
+      <w:r>
+        <w:rPr>
+          <w:lang w:val="en-US"/>
+        </w:rPr>
+        <w:instrText xml:space="preserve"> SEQ Table \* ROMAN </w:instrText>
+      </w:r>
+      <w:r>
+        <w:rPr>
+          <w:lang w:val="en-US"/>
+        </w:rPr>
+        <w:fldChar w:fldCharType="separate"/>
+      </w:r>
+      <w:r>
+        <w:rPr>
+          <w:noProof/>
+          <w:lang w:val="en-US"/>
+        </w:rPr>
+        <w:t>I</w:t>
+      </w:r>
+      <w:r>
+        <w:rPr>
+          <w:lang w:val="en-US"/>
+        </w:rPr>
+        <w:fldChar w:fldCharType="end"/>
+      </w:r>
+      <w:r>
+        <w:rPr>
+          <w:lang w:val="en-US"/>
+        </w:rPr>
+        <w:t>, Typical plasma proteins concentrations [</w:t>
+      </w:r>
+      <w:proofErr w:type="spellStart"/>
+      <w:r>
+        <w:rPr>
+          <w:lang w:val="en-US"/>
+        </w:rPr>
+        <w:t>mmol</w:t>
+      </w:r>
+      <w:proofErr w:type="spellEnd"/>
+      <w:r>
+        <w:rPr>
+          <w:lang w:val="en-US"/>
+        </w:rPr>
+        <w:t>/l]</w:t>
       </w:r>
     </w:p>
     <w:tbl>
@@ -313,6 +394,7 @@
           </w:tcPr>
           <w:p>
             <w:pPr>
+              <w:jc w:val="center"/>
               <w:rPr>
                 <w:lang w:val="en-US"/>
               </w:rPr>
@@ -321,7 +403,7 @@
               <w:rPr>
                 <w:lang w:val="en-US"/>
               </w:rPr>
-              <w:t>Total plasmatic proteins</w:t>
+              <w:t xml:space="preserve">Total </w:t>
             </w:r>
           </w:p>
         </w:tc>
@@ -334,6 +416,7 @@
           </w:tcPr>
           <w:p>
             <w:pPr>
+              <w:jc w:val="center"/>
               <w:cnfStyle w:val="100000000000" w:firstRow="1" w:lastRow="0" w:firstColumn="0" w:lastColumn="0" w:oddVBand="0" w:evenVBand="0" w:oddHBand="0" w:evenHBand="0" w:firstRowFirstColumn="0" w:firstRowLastColumn="0" w:lastRowFirstColumn="0" w:lastRowLastColumn="0"/>
               <w:rPr>
                 <w:lang w:val="en-US"/>
@@ -357,6 +440,7 @@
           </w:tcPr>
           <w:p>
             <w:pPr>
+              <w:jc w:val="center"/>
               <w:cnfStyle w:val="100000000000" w:firstRow="1" w:lastRow="0" w:firstColumn="0" w:lastColumn="0" w:oddVBand="0" w:evenVBand="0" w:oddHBand="0" w:evenHBand="0" w:firstRowFirstColumn="0" w:firstRowLastColumn="0" w:lastRowFirstColumn="0" w:lastRowLastColumn="0"/>
               <w:rPr>
                 <w:lang w:val="en-US"/>
@@ -367,73 +451,6 @@
                 <w:lang w:val="en-US"/>
               </w:rPr>
               <w:t>Globulins</w:t>
-            </w:r>
-          </w:p>
-        </w:tc>
-      </w:tr>
-      <w:tr>
-        <w:tc>
-          <w:tcPr>
-            <w:cnfStyle w:val="001000000000" w:firstRow="0" w:lastRow="0" w:firstColumn="1" w:lastColumn="0" w:oddVBand="0" w:evenVBand="0" w:oddHBand="0" w:evenHBand="0" w:firstRowFirstColumn="0" w:firstRowLastColumn="0" w:lastRowFirstColumn="0" w:lastRowLastColumn="0"/>
-            <w:tcW w:w="3020" w:type="dxa"/>
-            <w:tcBorders>
-              <w:left w:val="single" w:sz="4" w:space="0" w:color="auto"/>
-            </w:tcBorders>
-          </w:tcPr>
-          <w:p>
-            <w:pPr>
-              <w:rPr>
-                <w:b w:val="0"/>
-                <w:lang w:val="en-US"/>
-              </w:rPr>
-            </w:pPr>
-            <w:r>
-              <w:rPr>
-                <w:b w:val="0"/>
-                <w:lang w:val="en-US"/>
-              </w:rPr>
-              <w:t>70 g/L</w:t>
-            </w:r>
-          </w:p>
-        </w:tc>
-        <w:tc>
-          <w:tcPr>
-            <w:tcW w:w="3021" w:type="dxa"/>
-          </w:tcPr>
-          <w:p>
-            <w:pPr>
-              <w:cnfStyle w:val="000000000000" w:firstRow="0" w:lastRow="0" w:firstColumn="0" w:lastColumn="0" w:oddVBand="0" w:evenVBand="0" w:oddHBand="0" w:evenHBand="0" w:firstRowFirstColumn="0" w:firstRowLastColumn="0" w:lastRowFirstColumn="0" w:lastRowLastColumn="0"/>
-              <w:rPr>
-                <w:lang w:val="en-US"/>
-              </w:rPr>
-            </w:pPr>
-            <w:r>
-              <w:rPr>
-                <w:lang w:val="en-US"/>
-              </w:rPr>
-              <w:t>42 g/L</w:t>
-            </w:r>
-          </w:p>
-        </w:tc>
-        <w:tc>
-          <w:tcPr>
-            <w:tcW w:w="3021" w:type="dxa"/>
-            <w:tcBorders>
-              <w:right w:val="single" w:sz="4" w:space="0" w:color="auto"/>
-            </w:tcBorders>
-          </w:tcPr>
-          <w:p>
-            <w:pPr>
-              <w:cnfStyle w:val="000000000000" w:firstRow="0" w:lastRow="0" w:firstColumn="0" w:lastColumn="0" w:oddVBand="0" w:evenVBand="0" w:oddHBand="0" w:evenHBand="0" w:firstRowFirstColumn="0" w:firstRowLastColumn="0" w:lastRowFirstColumn="0" w:lastRowLastColumn="0"/>
-              <w:rPr>
-                <w:lang w:val="en-US"/>
-              </w:rPr>
-            </w:pPr>
-            <w:r>
-              <w:rPr>
-                <w:lang w:val="en-US"/>
-              </w:rPr>
-              <w:t>28 g/L</w:t>
             </w:r>
           </w:p>
         </w:tc>
@@ -450,6 +467,7 @@
           </w:tcPr>
           <w:p>
             <w:pPr>
+              <w:jc w:val="center"/>
               <w:rPr>
                 <w:b w:val="0"/>
                 <w:lang w:val="en-US"/>
@@ -460,23 +478,7 @@
                 <w:b w:val="0"/>
                 <w:lang w:val="en-US"/>
               </w:rPr>
-              <w:t xml:space="preserve">1.44 </w:t>
-            </w:r>
-            <w:proofErr w:type="spellStart"/>
-            <w:r>
-              <w:rPr>
-                <w:b w:val="0"/>
-                <w:lang w:val="en-US"/>
-              </w:rPr>
-              <w:t>mmol</w:t>
-            </w:r>
-            <w:proofErr w:type="spellEnd"/>
-            <w:r>
-              <w:rPr>
-                <w:b w:val="0"/>
-                <w:lang w:val="en-US"/>
-              </w:rPr>
-              <w:t>/L</w:t>
+              <w:t>1.44</w:t>
             </w:r>
           </w:p>
         </w:tc>
@@ -489,6 +491,7 @@
           </w:tcPr>
           <w:p>
             <w:pPr>
+              <w:jc w:val="center"/>
               <w:cnfStyle w:val="000000000000" w:firstRow="0" w:lastRow="0" w:firstColumn="0" w:lastColumn="0" w:oddVBand="0" w:evenVBand="0" w:oddHBand="0" w:evenHBand="0" w:firstRowFirstColumn="0" w:firstRowLastColumn="0" w:lastRowFirstColumn="0" w:lastRowLastColumn="0"/>
               <w:rPr>
                 <w:lang w:val="en-US"/>
@@ -498,21 +501,7 @@
               <w:rPr>
                 <w:lang w:val="en-US"/>
               </w:rPr>
-              <w:t xml:space="preserve">0.63 </w:t>
-            </w:r>
-            <w:proofErr w:type="spellStart"/>
-            <w:r>
-              <w:rPr>
-                <w:lang w:val="en-US"/>
-              </w:rPr>
-              <w:t>mmol</w:t>
-            </w:r>
-            <w:proofErr w:type="spellEnd"/>
-            <w:r>
-              <w:rPr>
-                <w:lang w:val="en-US"/>
-              </w:rPr>
-              <w:t>/L</w:t>
+              <w:t>0.63</w:t>
             </w:r>
           </w:p>
         </w:tc>
@@ -526,6 +515,7 @@
           </w:tcPr>
           <w:p>
             <w:pPr>
+              <w:jc w:val="center"/>
               <w:cnfStyle w:val="000000000000" w:firstRow="0" w:lastRow="0" w:firstColumn="0" w:lastColumn="0" w:oddVBand="0" w:evenVBand="0" w:oddHBand="0" w:evenHBand="0" w:firstRowFirstColumn="0" w:firstRowLastColumn="0" w:lastRowFirstColumn="0" w:lastRowLastColumn="0"/>
               <w:rPr>
                 <w:lang w:val="en-US"/>
@@ -535,21 +525,7 @@
               <w:rPr>
                 <w:lang w:val="en-US"/>
               </w:rPr>
-              <w:t xml:space="preserve">0.81 </w:t>
-            </w:r>
-            <w:proofErr w:type="spellStart"/>
-            <w:r>
-              <w:rPr>
-                <w:lang w:val="en-US"/>
-              </w:rPr>
-              <w:t>mmol</w:t>
-            </w:r>
-            <w:proofErr w:type="spellEnd"/>
-            <w:r>
-              <w:rPr>
-                <w:lang w:val="en-US"/>
-              </w:rPr>
-              <w:t>/L</w:t>
+              <w:t>0.81</w:t>
             </w:r>
           </w:p>
         </w:tc>
@@ -596,141 +572,226 @@
         <w:rPr>
           <w:lang w:val="en-US"/>
         </w:rPr>
-        <w:t xml:space="preserve">four main compartments: blood plasma, upper torso </w:t>
+        <w:t>four main compartments: blood plasma, upper torso interstitium, middle torso interstitium and lower torso interstitium.</w:t>
+      </w:r>
+      <w:r>
+        <w:rPr>
+          <w:lang w:val="en-US"/>
+        </w:rPr>
+        <w:t xml:space="preserve"> Normal concentrations at interstitial compartments are listed in table </w:t>
       </w:r>
       <w:proofErr w:type="spellStart"/>
       <w:r>
         <w:rPr>
           <w:lang w:val="en-US"/>
         </w:rPr>
+        <w:t>Table</w:t>
+      </w:r>
+      <w:proofErr w:type="spellEnd"/>
+      <w:r>
+        <w:rPr>
+          <w:lang w:val="en-US"/>
+        </w:rPr>
+        <w:t xml:space="preserve"> </w:t>
+      </w:r>
+      <w:r>
+        <w:rPr>
+          <w:lang w:val="en-US"/>
+        </w:rPr>
+        <w:fldChar w:fldCharType="begin"/>
+      </w:r>
+      <w:r>
+        <w:rPr>
+          <w:lang w:val="en-US"/>
+        </w:rPr>
+        <w:instrText xml:space="preserve"> SEQ Table \* ROMAN </w:instrText>
+      </w:r>
+      <w:r>
+        <w:rPr>
+          <w:lang w:val="en-US"/>
+        </w:rPr>
+        <w:fldChar w:fldCharType="separate"/>
+      </w:r>
+      <w:r>
+        <w:rPr>
+          <w:noProof/>
+          <w:lang w:val="en-US"/>
+        </w:rPr>
+        <w:t>II</w:t>
+      </w:r>
+      <w:r>
+        <w:rPr>
+          <w:lang w:val="en-US"/>
+        </w:rPr>
+        <w:fldChar w:fldCharType="end"/>
+      </w:r>
+      <w:r>
+        <w:rPr>
+          <w:lang w:val="en-US"/>
+        </w:rPr>
+        <w:t>.</w:t>
+      </w:r>
+      <w:r>
+        <w:rPr>
+          <w:lang w:val="en-US"/>
+        </w:rPr>
+        <w:t xml:space="preserve"> Normal proteins s</w:t>
+      </w:r>
+      <w:r>
+        <w:rPr>
+          <w:lang w:val="en-US"/>
+        </w:rPr>
+        <w:t>ynthesis and degradation of 10 m</w:t>
+      </w:r>
+      <w:r>
+        <w:rPr>
+          <w:lang w:val="en-US"/>
+        </w:rPr>
+        <w:t>g/min</w:t>
+      </w:r>
+      <w:r>
+        <w:rPr>
+          <w:lang w:val="en-US"/>
+        </w:rPr>
+        <w:t xml:space="preserve"> can be</w:t>
+      </w:r>
+      <w:r>
+        <w:rPr>
+          <w:lang w:val="en-US"/>
+        </w:rPr>
+        <w:t xml:space="preserve"> changed with deviation of their colloid pressure or plasmatic concentration. </w:t>
+      </w:r>
+      <w:r>
+        <w:rPr>
+          <w:lang w:val="en-US"/>
+        </w:rPr>
+        <w:t>M</w:t>
+      </w:r>
+      <w:r>
+        <w:rPr>
+          <w:lang w:val="en-US"/>
+        </w:rPr>
+        <w:t>ovement between compartments is caused by capillary membrane concentration gradient or lymph flow from interstitium to blood</w:t>
+      </w:r>
+      <w:r>
+        <w:rPr>
+          <w:lang w:val="en-US"/>
+        </w:rPr>
+        <w:t xml:space="preserve"> as implemented in scheme of Fig2</w:t>
+      </w:r>
+      <w:r>
+        <w:rPr>
+          <w:lang w:val="en-US"/>
+        </w:rPr>
+        <w:t xml:space="preserve">. </w:t>
+      </w:r>
+      <w:r>
+        <w:rPr>
+          <w:lang w:val="en-US"/>
+        </w:rPr>
+        <w:t>And s</w:t>
+      </w:r>
+      <w:r>
+        <w:rPr>
+          <w:lang w:val="en-US"/>
+        </w:rPr>
+        <w:t>pecial changes of plasmatic concentration could be done by intravenous therapy, hemorrhage or pathological st</w:t>
+      </w:r>
+      <w:r>
+        <w:rPr>
+          <w:lang w:val="en-US"/>
+        </w:rPr>
+        <w:t>ates, when proteins enter the peritoneum space or primary urine filtrate.</w:t>
+      </w:r>
+    </w:p>
+    <w:p>
+      <w:pPr>
+        <w:pStyle w:val="Titulek"/>
+        <w:keepNext/>
+        <w:rPr>
+          <w:lang w:val="en-US"/>
+        </w:rPr>
+      </w:pPr>
+      <w:r>
+        <w:rPr>
+          <w:lang w:val="en-US"/>
+        </w:rPr>
+        <w:t xml:space="preserve">Table </w:t>
+      </w:r>
+      <w:r>
+        <w:rPr>
+          <w:lang w:val="en-US"/>
+        </w:rPr>
+        <w:fldChar w:fldCharType="begin"/>
+      </w:r>
+      <w:r>
+        <w:rPr>
+          <w:lang w:val="en-US"/>
+        </w:rPr>
+        <w:instrText xml:space="preserve"> SEQ Table \* ROMAN </w:instrText>
+      </w:r>
+      <w:r>
+        <w:rPr>
+          <w:lang w:val="en-US"/>
+        </w:rPr>
+        <w:fldChar w:fldCharType="separate"/>
+      </w:r>
+      <w:r>
+        <w:rPr>
+          <w:noProof/>
+          <w:lang w:val="en-US"/>
+        </w:rPr>
+        <w:t>II</w:t>
+      </w:r>
+      <w:r>
+        <w:rPr>
+          <w:lang w:val="en-US"/>
+        </w:rPr>
+        <w:fldChar w:fldCharType="end"/>
+      </w:r>
+      <w:r>
+        <w:rPr>
+          <w:lang w:val="en-US"/>
+        </w:rPr>
+        <w:t xml:space="preserve">, Typical protein concentrations </w:t>
+      </w:r>
+      <w:r>
+        <w:rPr>
+          <w:lang w:val="en-US"/>
+        </w:rPr>
+        <w:t>in</w:t>
+      </w:r>
+      <w:r>
+        <w:rPr>
+          <w:lang w:val="en-US"/>
+        </w:rPr>
+        <w:t xml:space="preserve"> </w:t>
+      </w:r>
+      <w:r>
+        <w:rPr>
+          <w:lang w:val="en-US"/>
+        </w:rPr>
         <w:t>interstitium</w:t>
       </w:r>
+      <w:r>
+        <w:rPr>
+          <w:lang w:val="en-US"/>
+        </w:rPr>
+        <w:t xml:space="preserve"> [</w:t>
+      </w:r>
+      <w:proofErr w:type="spellStart"/>
+      <w:r>
+        <w:rPr>
+          <w:lang w:val="en-US"/>
+        </w:rPr>
+        <w:t>mmol</w:t>
+      </w:r>
       <w:proofErr w:type="spellEnd"/>
       <w:r>
         <w:rPr>
           <w:lang w:val="en-US"/>
         </w:rPr>
-        <w:t xml:space="preserve">, middle torso </w:t>
-      </w:r>
-      <w:proofErr w:type="spellStart"/>
-      <w:r>
-        <w:rPr>
-          <w:lang w:val="en-US"/>
-        </w:rPr>
-        <w:t>interstitium</w:t>
-      </w:r>
-      <w:proofErr w:type="spellEnd"/>
-      <w:r>
-        <w:rPr>
-          <w:lang w:val="en-US"/>
-        </w:rPr>
-        <w:t xml:space="preserve"> and lower torso </w:t>
-      </w:r>
-      <w:proofErr w:type="spellStart"/>
-      <w:r>
-        <w:rPr>
-          <w:lang w:val="en-US"/>
-        </w:rPr>
-        <w:t>interstitium</w:t>
-      </w:r>
-      <w:proofErr w:type="spellEnd"/>
-      <w:r>
-        <w:rPr>
-          <w:lang w:val="en-US"/>
-        </w:rPr>
-        <w:t>.</w:t>
-      </w:r>
-      <w:r>
-        <w:rPr>
-          <w:lang w:val="en-US"/>
-        </w:rPr>
-        <w:t xml:space="preserve"> Normal concentrations at interstitial compartments are listed in table Tab2.</w:t>
-      </w:r>
-      <w:r>
-        <w:rPr>
-          <w:lang w:val="en-US"/>
-        </w:rPr>
-        <w:t xml:space="preserve"> Normal proteins s</w:t>
-      </w:r>
-      <w:r>
-        <w:rPr>
-          <w:lang w:val="en-US"/>
-        </w:rPr>
-        <w:t>ynthesis and degradation of 10 m</w:t>
-      </w:r>
-      <w:r>
-        <w:rPr>
-          <w:lang w:val="en-US"/>
-        </w:rPr>
-        <w:t>g/min</w:t>
-      </w:r>
-      <w:r>
-        <w:rPr>
-          <w:lang w:val="en-US"/>
-        </w:rPr>
-        <w:t xml:space="preserve"> can be</w:t>
-      </w:r>
-      <w:r>
-        <w:rPr>
-          <w:lang w:val="en-US"/>
-        </w:rPr>
-        <w:t xml:space="preserve"> changed with deviation of their colloid pressure or plasmatic concentration. </w:t>
-      </w:r>
-      <w:r>
-        <w:rPr>
-          <w:lang w:val="en-US"/>
-        </w:rPr>
-        <w:t>M</w:t>
-      </w:r>
-      <w:r>
-        <w:rPr>
-          <w:lang w:val="en-US"/>
-        </w:rPr>
-        <w:t xml:space="preserve">ovement between compartments is caused by capillary membrane concentration gradient or lymph flow from </w:t>
-      </w:r>
-      <w:proofErr w:type="spellStart"/>
-      <w:r>
-        <w:rPr>
-          <w:lang w:val="en-US"/>
-        </w:rPr>
-        <w:t>interstitium</w:t>
-      </w:r>
-      <w:proofErr w:type="spellEnd"/>
-      <w:r>
-        <w:rPr>
-          <w:lang w:val="en-US"/>
-        </w:rPr>
-        <w:t xml:space="preserve"> to blood</w:t>
-      </w:r>
-      <w:r>
-        <w:rPr>
-          <w:lang w:val="en-US"/>
-        </w:rPr>
-        <w:t xml:space="preserve"> as implemented in scheme of Fig2</w:t>
-      </w:r>
-      <w:r>
-        <w:rPr>
-          <w:lang w:val="en-US"/>
-        </w:rPr>
-        <w:t xml:space="preserve">. </w:t>
-      </w:r>
-      <w:r>
-        <w:rPr>
-          <w:lang w:val="en-US"/>
-        </w:rPr>
-        <w:t>And s</w:t>
-      </w:r>
-      <w:r>
-        <w:rPr>
-          <w:lang w:val="en-US"/>
-        </w:rPr>
-        <w:t>pecial changes of plasmatic concentration could be done by intravenous therapy, hemorrhage or pathological st</w:t>
-      </w:r>
-      <w:r>
-        <w:rPr>
-          <w:lang w:val="en-US"/>
-        </w:rPr>
-        <w:t>ates, when proteins enter the peritoneum space or primary urine filtrate.</w:t>
+        <w:t>/l]</w:t>
       </w:r>
     </w:p>
     <w:tbl>
@@ -755,6 +816,7 @@
           </w:tcPr>
           <w:p>
             <w:pPr>
+              <w:jc w:val="center"/>
               <w:rPr>
                 <w:lang w:val="en-US"/>
               </w:rPr>
@@ -764,91 +826,6 @@
                 <w:lang w:val="en-US"/>
               </w:rPr>
               <w:t xml:space="preserve">Upper torso </w:t>
-            </w:r>
-            <w:proofErr w:type="spellStart"/>
-            <w:r>
-              <w:rPr>
-                <w:lang w:val="en-US"/>
-              </w:rPr>
-              <w:t>interstitium</w:t>
-            </w:r>
-            <w:proofErr w:type="spellEnd"/>
-          </w:p>
-        </w:tc>
-        <w:tc>
-          <w:tcPr>
-            <w:tcW w:w="3021" w:type="dxa"/>
-          </w:tcPr>
-          <w:p>
-            <w:pPr>
-              <w:cnfStyle w:val="100000000000" w:firstRow="1" w:lastRow="0" w:firstColumn="0" w:lastColumn="0" w:oddVBand="0" w:evenVBand="0" w:oddHBand="0" w:evenHBand="0" w:firstRowFirstColumn="0" w:firstRowLastColumn="0" w:lastRowFirstColumn="0" w:lastRowLastColumn="0"/>
-              <w:rPr>
-                <w:lang w:val="en-US"/>
-              </w:rPr>
-            </w:pPr>
-            <w:r>
-              <w:rPr>
-                <w:lang w:val="en-US"/>
-              </w:rPr>
-              <w:t xml:space="preserve">Middle torso </w:t>
-            </w:r>
-            <w:proofErr w:type="spellStart"/>
-            <w:r>
-              <w:rPr>
-                <w:lang w:val="en-US"/>
-              </w:rPr>
-              <w:t>interstitium</w:t>
-            </w:r>
-            <w:proofErr w:type="spellEnd"/>
-          </w:p>
-        </w:tc>
-        <w:tc>
-          <w:tcPr>
-            <w:tcW w:w="3021" w:type="dxa"/>
-          </w:tcPr>
-          <w:p>
-            <w:pPr>
-              <w:cnfStyle w:val="100000000000" w:firstRow="1" w:lastRow="0" w:firstColumn="0" w:lastColumn="0" w:oddVBand="0" w:evenVBand="0" w:oddHBand="0" w:evenHBand="0" w:firstRowFirstColumn="0" w:firstRowLastColumn="0" w:lastRowFirstColumn="0" w:lastRowLastColumn="0"/>
-              <w:rPr>
-                <w:lang w:val="en-US"/>
-              </w:rPr>
-            </w:pPr>
-            <w:r>
-              <w:rPr>
-                <w:lang w:val="en-US"/>
-              </w:rPr>
-              <w:t xml:space="preserve">Lower torso </w:t>
-            </w:r>
-            <w:proofErr w:type="spellStart"/>
-            <w:r>
-              <w:rPr>
-                <w:lang w:val="en-US"/>
-              </w:rPr>
-              <w:t>interstitium</w:t>
-            </w:r>
-            <w:proofErr w:type="spellEnd"/>
-          </w:p>
-        </w:tc>
-      </w:tr>
-      <w:tr>
-        <w:tc>
-          <w:tcPr>
-            <w:cnfStyle w:val="001000000000" w:firstRow="0" w:lastRow="0" w:firstColumn="1" w:lastColumn="0" w:oddVBand="0" w:evenVBand="0" w:oddHBand="0" w:evenHBand="0" w:firstRowFirstColumn="0" w:firstRowLastColumn="0" w:lastRowFirstColumn="0" w:lastRowLastColumn="0"/>
-            <w:tcW w:w="3020" w:type="dxa"/>
-          </w:tcPr>
-          <w:p>
-            <w:pPr>
-              <w:rPr>
-                <w:b w:val="0"/>
-                <w:lang w:val="en-US"/>
-              </w:rPr>
-            </w:pPr>
-            <w:r>
-              <w:rPr>
-                <w:b w:val="0"/>
-                <w:lang w:val="en-US"/>
-              </w:rPr>
-              <w:t>32.8 g/L</w:t>
             </w:r>
           </w:p>
         </w:tc>
@@ -858,7 +835,8 @@
           </w:tcPr>
           <w:p>
             <w:pPr>
-              <w:cnfStyle w:val="000000000000" w:firstRow="0" w:lastRow="0" w:firstColumn="0" w:lastColumn="0" w:oddVBand="0" w:evenVBand="0" w:oddHBand="0" w:evenHBand="0" w:firstRowFirstColumn="0" w:firstRowLastColumn="0" w:lastRowFirstColumn="0" w:lastRowLastColumn="0"/>
+              <w:jc w:val="center"/>
+              <w:cnfStyle w:val="100000000000" w:firstRow="1" w:lastRow="0" w:firstColumn="0" w:lastColumn="0" w:oddVBand="0" w:evenVBand="0" w:oddHBand="0" w:evenHBand="0" w:firstRowFirstColumn="0" w:firstRowLastColumn="0" w:lastRowFirstColumn="0" w:lastRowLastColumn="0"/>
               <w:rPr>
                 <w:lang w:val="en-US"/>
               </w:rPr>
@@ -867,7 +845,7 @@
               <w:rPr>
                 <w:lang w:val="en-US"/>
               </w:rPr>
-              <w:t>26.3 g/L</w:t>
+              <w:t>Middle torso</w:t>
             </w:r>
           </w:p>
         </w:tc>
@@ -877,7 +855,8 @@
           </w:tcPr>
           <w:p>
             <w:pPr>
-              <w:cnfStyle w:val="000000000000" w:firstRow="0" w:lastRow="0" w:firstColumn="0" w:lastColumn="0" w:oddVBand="0" w:evenVBand="0" w:oddHBand="0" w:evenHBand="0" w:firstRowFirstColumn="0" w:firstRowLastColumn="0" w:lastRowFirstColumn="0" w:lastRowLastColumn="0"/>
+              <w:jc w:val="center"/>
+              <w:cnfStyle w:val="100000000000" w:firstRow="1" w:lastRow="0" w:firstColumn="0" w:lastColumn="0" w:oddVBand="0" w:evenVBand="0" w:oddHBand="0" w:evenHBand="0" w:firstRowFirstColumn="0" w:firstRowLastColumn="0" w:lastRowFirstColumn="0" w:lastRowLastColumn="0"/>
               <w:rPr>
                 <w:lang w:val="en-US"/>
               </w:rPr>
@@ -886,7 +865,7 @@
               <w:rPr>
                 <w:lang w:val="en-US"/>
               </w:rPr>
-              <w:t>22.4 g/L</w:t>
+              <w:t>Lower torso</w:t>
             </w:r>
           </w:p>
         </w:tc>
@@ -899,6 +878,7 @@
           </w:tcPr>
           <w:p>
             <w:pPr>
+              <w:jc w:val="center"/>
               <w:rPr>
                 <w:b w:val="0"/>
                 <w:lang w:val="en-US"/>
@@ -910,29 +890,6 @@
                 <w:lang w:val="en-US"/>
               </w:rPr>
               <w:t>0.6</w:t>
-            </w:r>
-            <w:r>
-              <w:rPr>
-                <w:b w:val="0"/>
-                <w:lang w:val="en-US"/>
-              </w:rPr>
-              <w:t xml:space="preserve"> </w:t>
-            </w:r>
-            <w:proofErr w:type="spellStart"/>
-            <w:r>
-              <w:rPr>
-                <w:b w:val="0"/>
-                <w:lang w:val="en-US"/>
-              </w:rPr>
-              <w:t>mmol</w:t>
-            </w:r>
-            <w:proofErr w:type="spellEnd"/>
-            <w:r>
-              <w:rPr>
-                <w:b w:val="0"/>
-                <w:lang w:val="en-US"/>
-              </w:rPr>
-              <w:t>/L</w:t>
             </w:r>
           </w:p>
         </w:tc>
@@ -942,6 +899,7 @@
           </w:tcPr>
           <w:p>
             <w:pPr>
+              <w:jc w:val="center"/>
               <w:cnfStyle w:val="000000000000" w:firstRow="0" w:lastRow="0" w:firstColumn="0" w:lastColumn="0" w:oddVBand="0" w:evenVBand="0" w:oddHBand="0" w:evenHBand="0" w:firstRowFirstColumn="0" w:firstRowLastColumn="0" w:lastRowFirstColumn="0" w:lastRowLastColumn="0"/>
               <w:rPr>
                 <w:lang w:val="en-US"/>
@@ -952,26 +910,6 @@
                 <w:lang w:val="en-US"/>
               </w:rPr>
               <w:t>0.48</w:t>
-            </w:r>
-            <w:r>
-              <w:rPr>
-                <w:lang w:val="en-US"/>
-              </w:rPr>
-              <w:t xml:space="preserve"> </w:t>
-            </w:r>
-            <w:proofErr w:type="spellStart"/>
-            <w:r>
-              <w:rPr>
-                <w:lang w:val="en-US"/>
-              </w:rPr>
-              <w:t>mmol</w:t>
-            </w:r>
-            <w:proofErr w:type="spellEnd"/>
-            <w:r>
-              <w:rPr>
-                <w:lang w:val="en-US"/>
-              </w:rPr>
-              <w:t>/L</w:t>
             </w:r>
           </w:p>
         </w:tc>
@@ -981,6 +919,7 @@
           </w:tcPr>
           <w:p>
             <w:pPr>
+              <w:jc w:val="center"/>
               <w:cnfStyle w:val="000000000000" w:firstRow="0" w:lastRow="0" w:firstColumn="0" w:lastColumn="0" w:oddVBand="0" w:evenVBand="0" w:oddHBand="0" w:evenHBand="0" w:firstRowFirstColumn="0" w:firstRowLastColumn="0" w:lastRowFirstColumn="0" w:lastRowLastColumn="0"/>
               <w:rPr>
                 <w:lang w:val="en-US"/>
@@ -991,26 +930,6 @@
                 <w:lang w:val="en-US"/>
               </w:rPr>
               <w:t>0.4</w:t>
-            </w:r>
-            <w:r>
-              <w:rPr>
-                <w:lang w:val="en-US"/>
-              </w:rPr>
-              <w:t xml:space="preserve"> </w:t>
-            </w:r>
-            <w:proofErr w:type="spellStart"/>
-            <w:r>
-              <w:rPr>
-                <w:lang w:val="en-US"/>
-              </w:rPr>
-              <w:t>mmol</w:t>
-            </w:r>
-            <w:proofErr w:type="spellEnd"/>
-            <w:r>
-              <w:rPr>
-                <w:lang w:val="en-US"/>
-              </w:rPr>
-              <w:t>/L</w:t>
             </w:r>
           </w:p>
         </w:tc>
@@ -1032,7 +951,7 @@
       <w:r>
         <w:rPr>
           <w:noProof/>
-          <w:lang w:eastAsia="cs-CZ"/>
+          <w:lang w:val="en-US" w:eastAsia="cs-CZ"/>
         </w:rPr>
         <w:lastRenderedPageBreak/>
         <w:drawing>
@@ -1051,7 +970,7 @@
                     <pic:cNvPicPr/>
                   </pic:nvPicPr>
                   <pic:blipFill>
-                    <a:blip r:embed="rId5">
+                    <a:blip r:embed="rId4">
                       <a:extLst>
                         <a:ext uri="{28A0092B-C50C-407E-A947-70E740481C1C}">
                           <a14:useLocalDpi xmlns:a14="http://schemas.microsoft.com/office/drawing/2010/main" val="0"/>
@@ -1076,6 +995,48 @@
             </a:graphic>
           </wp:inline>
         </w:drawing>
+      </w:r>
+    </w:p>
+    <w:p>
+      <w:pPr>
+        <w:rPr>
+          <w:lang w:val="en-US"/>
+        </w:rPr>
+      </w:pPr>
+    </w:p>
+    <w:p>
+      <w:pPr>
+        <w:rPr>
+          <w:lang w:val="en-US"/>
+        </w:rPr>
+      </w:pPr>
+      <w:r>
+        <w:rPr>
+          <w:rFonts w:ascii="Calibri" w:hAnsi="Calibri"/>
+          <w:noProof/>
+          <w:lang w:val="en-US"/>
+        </w:rPr>
+        <w:fldChar w:fldCharType="begin"/>
+      </w:r>
+      <w:r>
+        <w:rPr>
+          <w:lang w:val="en-US"/>
+        </w:rPr>
+        <w:instrText xml:space="preserve"> ADDIN EN.REFLIST </w:instrText>
+      </w:r>
+      <w:r>
+        <w:rPr>
+          <w:rFonts w:ascii="Calibri" w:hAnsi="Calibri"/>
+          <w:noProof/>
+          <w:lang w:val="en-US"/>
+        </w:rPr>
+        <w:fldChar w:fldCharType="separate"/>
+      </w:r>
+      <w:r>
+        <w:rPr>
+          <w:lang w:val="en-US"/>
+        </w:rPr>
+        <w:fldChar w:fldCharType="end"/>
       </w:r>
     </w:p>
     <w:sectPr>
@@ -1699,6 +1660,76 @@
       </w:rPr>
     </w:tblStylePr>
   </w:style>
+  <w:style w:type="paragraph" w:customStyle="1" w:styleId="EndNoteBibliographyTitle">
+    <w:name w:val="EndNote Bibliography Title"/>
+    <w:basedOn w:val="Normln"/>
+    <w:link w:val="EndNoteBibliographyTitleChar"/>
+    <w:rsid w:val="00A7485D"/>
+    <w:pPr>
+      <w:spacing w:after="0"/>
+      <w:jc w:val="center"/>
+    </w:pPr>
+    <w:rPr>
+      <w:rFonts w:ascii="Calibri" w:hAnsi="Calibri"/>
+      <w:noProof/>
+      <w:lang w:val="en-US"/>
+    </w:rPr>
+  </w:style>
+  <w:style w:type="character" w:customStyle="1" w:styleId="EndNoteBibliographyTitleChar">
+    <w:name w:val="EndNote Bibliography Title Char"/>
+    <w:basedOn w:val="Standardnpsmoodstavce"/>
+    <w:link w:val="EndNoteBibliographyTitle"/>
+    <w:rsid w:val="00A7485D"/>
+    <w:rPr>
+      <w:rFonts w:ascii="Calibri" w:hAnsi="Calibri"/>
+      <w:noProof/>
+      <w:lang w:val="en-US"/>
+    </w:rPr>
+  </w:style>
+  <w:style w:type="paragraph" w:customStyle="1" w:styleId="EndNoteBibliography">
+    <w:name w:val="EndNote Bibliography"/>
+    <w:basedOn w:val="Normln"/>
+    <w:link w:val="EndNoteBibliographyChar"/>
+    <w:rsid w:val="00A7485D"/>
+    <w:pPr>
+      <w:spacing w:line="240" w:lineRule="auto"/>
+    </w:pPr>
+    <w:rPr>
+      <w:rFonts w:ascii="Calibri" w:hAnsi="Calibri"/>
+      <w:noProof/>
+      <w:lang w:val="en-US"/>
+    </w:rPr>
+  </w:style>
+  <w:style w:type="character" w:customStyle="1" w:styleId="EndNoteBibliographyChar">
+    <w:name w:val="EndNote Bibliography Char"/>
+    <w:basedOn w:val="Standardnpsmoodstavce"/>
+    <w:link w:val="EndNoteBibliography"/>
+    <w:rsid w:val="00A7485D"/>
+    <w:rPr>
+      <w:rFonts w:ascii="Calibri" w:hAnsi="Calibri"/>
+      <w:noProof/>
+      <w:lang w:val="en-US"/>
+    </w:rPr>
+  </w:style>
+  <w:style w:type="paragraph" w:styleId="Titulek">
+    <w:name w:val="caption"/>
+    <w:basedOn w:val="Normln"/>
+    <w:next w:val="Normln"/>
+    <w:uiPriority w:val="35"/>
+    <w:unhideWhenUsed/>
+    <w:qFormat/>
+    <w:rsid w:val="000C7070"/>
+    <w:pPr>
+      <w:spacing w:after="200" w:line="240" w:lineRule="auto"/>
+    </w:pPr>
+    <w:rPr>
+      <w:i/>
+      <w:iCs/>
+      <w:color w:val="44546A" w:themeColor="text2"/>
+      <w:sz w:val="18"/>
+      <w:szCs w:val="18"/>
+    </w:rPr>
+  </w:style>
 </w:styles>
 </file>
 

--- a/Physiomodel/Resources/Documentation/Proteins.docx
+++ b/Physiomodel/Resources/Documentation/Proteins.docx
@@ -9,6 +9,8 @@
           <w:lang w:val="en-US"/>
         </w:rPr>
       </w:pPr>
+      <w:bookmarkStart w:id="0" w:name="_GoBack"/>
+      <w:bookmarkEnd w:id="0"/>
       <w:r>
         <w:rPr>
           <w:lang w:val="en-US"/>
@@ -161,21 +163,7 @@
               <w:rFonts w:ascii="Cambria Math" w:hAnsi="Cambria Math"/>
               <w:lang w:val="en-US"/>
             </w:rPr>
-            <m:t>p=</m:t>
-          </m:r>
-          <m:r>
-            <w:rPr>
-              <w:rFonts w:ascii="Cambria Math" w:hAnsi="Cambria Math"/>
-              <w:lang w:val="en-US"/>
-            </w:rPr>
-            <m:t>c</m:t>
-          </m:r>
-          <m:r>
-            <w:rPr>
-              <w:rFonts w:ascii="Cambria Math" w:hAnsi="Cambria Math"/>
-              <w:lang w:val="en-US"/>
-            </w:rPr>
-            <m:t>∙R∙T</m:t>
+            <m:t>p=c∙R∙T</m:t>
           </m:r>
         </m:oMath>
       </m:oMathPara>
@@ -284,13 +272,7 @@
         <w:rPr>
           <w:lang w:val="en-US"/>
         </w:rPr>
-        <w:t xml:space="preserve"> of total plasmatic protein mass.</w:t>
-      </w:r>
-      <w:r>
-        <w:rPr>
-          <w:lang w:val="en-US"/>
-        </w:rPr>
-        <w:t xml:space="preserve"> </w:t>
+        <w:t xml:space="preserve"> of total plasmatic protein mass. </w:t>
       </w:r>
     </w:p>
     <w:p>
@@ -299,8 +281,6 @@
           <w:lang w:val="en-US"/>
         </w:rPr>
       </w:pPr>
-      <w:bookmarkStart w:id="0" w:name="_GoBack"/>
-      <w:bookmarkEnd w:id="0"/>
     </w:p>
     <w:p>
       <w:pPr>
@@ -951,7 +931,7 @@
       <w:r>
         <w:rPr>
           <w:noProof/>
-          <w:lang w:val="en-US" w:eastAsia="cs-CZ"/>
+          <w:lang w:eastAsia="cs-CZ"/>
         </w:rPr>
         <w:lastRenderedPageBreak/>
         <w:drawing>
@@ -1028,12 +1008,6 @@
         <w:rPr>
           <w:rFonts w:ascii="Calibri" w:hAnsi="Calibri"/>
           <w:noProof/>
-          <w:lang w:val="en-US"/>
-        </w:rPr>
-        <w:fldChar w:fldCharType="separate"/>
-      </w:r>
-      <w:r>
-        <w:rPr>
           <w:lang w:val="en-US"/>
         </w:rPr>
         <w:fldChar w:fldCharType="end"/>
@@ -1523,7 +1497,6 @@
       <w:spacing w:after="0" w:line="240" w:lineRule="auto"/>
     </w:pPr>
     <w:tblPr>
-      <w:tblInd w:w="0" w:type="dxa"/>
       <w:tblBorders>
         <w:top w:val="single" w:sz="4" w:space="0" w:color="auto"/>
         <w:left w:val="single" w:sz="4" w:space="0" w:color="auto"/>
@@ -1532,12 +1505,6 @@
         <w:insideH w:val="single" w:sz="4" w:space="0" w:color="auto"/>
         <w:insideV w:val="single" w:sz="4" w:space="0" w:color="auto"/>
       </w:tblBorders>
-      <w:tblCellMar>
-        <w:top w:w="0" w:type="dxa"/>
-        <w:left w:w="108" w:type="dxa"/>
-        <w:bottom w:w="0" w:type="dxa"/>
-        <w:right w:w="108" w:type="dxa"/>
-      </w:tblCellMar>
     </w:tblPr>
   </w:style>
   <w:style w:type="table" w:styleId="Prosttabulka4">
@@ -1551,13 +1518,6 @@
     <w:tblPr>
       <w:tblStyleRowBandSize w:val="1"/>
       <w:tblStyleColBandSize w:val="1"/>
-      <w:tblInd w:w="0" w:type="dxa"/>
-      <w:tblCellMar>
-        <w:top w:w="0" w:type="dxa"/>
-        <w:left w:w="108" w:type="dxa"/>
-        <w:bottom w:w="0" w:type="dxa"/>
-        <w:right w:w="108" w:type="dxa"/>
-      </w:tblCellMar>
     </w:tblPr>
     <w:tblStylePr w:type="firstRow">
       <w:rPr>
@@ -1607,7 +1567,6 @@
     <w:tblPr>
       <w:tblStyleRowBandSize w:val="1"/>
       <w:tblStyleColBandSize w:val="1"/>
-      <w:tblInd w:w="0" w:type="dxa"/>
       <w:tblBorders>
         <w:top w:val="single" w:sz="4" w:space="0" w:color="999999" w:themeColor="text1" w:themeTint="66"/>
         <w:left w:val="single" w:sz="4" w:space="0" w:color="999999" w:themeColor="text1" w:themeTint="66"/>
@@ -1616,12 +1575,6 @@
         <w:insideH w:val="single" w:sz="4" w:space="0" w:color="999999" w:themeColor="text1" w:themeTint="66"/>
         <w:insideV w:val="single" w:sz="4" w:space="0" w:color="999999" w:themeColor="text1" w:themeTint="66"/>
       </w:tblBorders>
-      <w:tblCellMar>
-        <w:top w:w="0" w:type="dxa"/>
-        <w:left w:w="108" w:type="dxa"/>
-        <w:bottom w:w="0" w:type="dxa"/>
-        <w:right w:w="108" w:type="dxa"/>
-      </w:tblCellMar>
     </w:tblPr>
     <w:tblStylePr w:type="firstRow">
       <w:rPr>
